--- a/LedgerInstallationGuide.docx
+++ b/LedgerInstallationGuide.docx
@@ -72,8 +72,6 @@
       </w:r>
     </w:p>
     <w:p/>
-    <w:p/>
-    <w:p/>
     <w:p>
       <w:pPr>
         <w:pStyle w:val="Heading1"/>
@@ -424,20 +422,20 @@
       <w:r>
         <w:t>:6984</w:t>
       </w:r>
+    </w:p>
+    <w:p/>
+    <w:p>
+      <w:r>
+        <w:t xml:space="preserve">The setup installs the chaincode “chaincode_example02”, part of the Hyperledger Fabric samples, instantiates the chaincode, performs the query, invokes the chaincode, and verify the </w:t>
+      </w:r>
+      <w:r>
+        <w:t>result with the final query.</w:t>
+      </w:r>
+    </w:p>
+    <w:p>
       <w:bookmarkStart w:id="0" w:name="_GoBack"/>
       <w:bookmarkEnd w:id="0"/>
     </w:p>
-    <w:p/>
-    <w:p>
-      <w:r>
-        <w:t xml:space="preserve">The setup installs the chaincode “chaincode_example02”, part of the Hyperledger Fabric samples, instantiates the chaincode, performs the query, invokes the chaincode, and verify the </w:t>
-      </w:r>
-      <w:r>
-        <w:t>result with the final query.</w:t>
-      </w:r>
-    </w:p>
-    <w:p/>
-    <w:p/>
     <w:p>
       <w:pPr>
         <w:pStyle w:val="Heading2"/>
@@ -680,7 +678,6 @@
         </w:numPr>
       </w:pPr>
       <w:r>
-        <w:lastRenderedPageBreak/>
         <w:t>% ./</w:t>
       </w:r>
       <w:r>
@@ -720,6 +717,7 @@
         </w:numPr>
       </w:pPr>
       <w:r>
+        <w:lastRenderedPageBreak/>
         <w:t>% docker –version</w:t>
       </w:r>
     </w:p>
